--- a/PS3/imgs/ps32.24.docx
+++ b/PS3/imgs/ps32.24.docx
@@ -301,6 +301,9 @@
     </w:p>
     <w:p>
       <w:r>
+        <w:rPr>
+          <w:noProof/>
+        </w:rPr>
         <w:lastRenderedPageBreak/>
         <w:drawing>
           <wp:inline distT="0" distB="0" distL="0" distR="0" wp14:anchorId="4E5A3B9A" wp14:editId="3CDCC671">
@@ -341,6 +344,9 @@
     </w:p>
     <w:p>
       <w:r>
+        <w:rPr>
+          <w:noProof/>
+        </w:rPr>
         <w:lastRenderedPageBreak/>
         <w:drawing>
           <wp:inline distT="0" distB="0" distL="0" distR="0" wp14:anchorId="7720ECF7" wp14:editId="452FC75A">
@@ -381,6 +387,9 @@
     </w:p>
     <w:p>
       <w:r>
+        <w:rPr>
+          <w:noProof/>
+        </w:rPr>
         <w:lastRenderedPageBreak/>
         <w:drawing>
           <wp:inline distT="0" distB="0" distL="0" distR="0" wp14:anchorId="7759A363" wp14:editId="44DE11E3">
@@ -421,6 +430,9 @@
     </w:p>
     <w:p>
       <w:r>
+        <w:rPr>
+          <w:noProof/>
+        </w:rPr>
         <w:lastRenderedPageBreak/>
         <w:drawing>
           <wp:inline distT="0" distB="0" distL="0" distR="0" wp14:anchorId="3352FE9D" wp14:editId="45A757E0">
@@ -461,6 +473,9 @@
     </w:p>
     <w:p>
       <w:r>
+        <w:rPr>
+          <w:noProof/>
+        </w:rPr>
         <w:lastRenderedPageBreak/>
         <w:drawing>
           <wp:inline distT="0" distB="0" distL="0" distR="0" wp14:anchorId="4619AA29" wp14:editId="0F2B53EC">
@@ -487,6 +502,165 @@
                     <a:xfrm>
                       <a:off x="0" y="0"/>
                       <a:ext cx="5943600" cy="4982845"/>
+                    </a:xfrm>
+                    <a:prstGeom prst="rect">
+                      <a:avLst/>
+                    </a:prstGeom>
+                  </pic:spPr>
+                </pic:pic>
+              </a:graphicData>
+            </a:graphic>
+          </wp:inline>
+        </w:drawing>
+      </w:r>
+    </w:p>
+    <w:p>
+      <w:r>
+        <w:lastRenderedPageBreak/>
+        <w:drawing>
+          <wp:inline distT="0" distB="0" distL="0" distR="0" wp14:anchorId="273C60CF" wp14:editId="525A9F31">
+            <wp:extent cx="5582429" cy="3419952"/>
+            <wp:effectExtent l="0" t="0" r="0" b="9525"/>
+            <wp:docPr id="13" name="Picture 13"/>
+            <wp:cNvGraphicFramePr>
+              <a:graphicFrameLocks xmlns:a="http://schemas.openxmlformats.org/drawingml/2006/main" noChangeAspect="1"/>
+            </wp:cNvGraphicFramePr>
+            <a:graphic xmlns:a="http://schemas.openxmlformats.org/drawingml/2006/main">
+              <a:graphicData uri="http://schemas.openxmlformats.org/drawingml/2006/picture">
+                <pic:pic xmlns:pic="http://schemas.openxmlformats.org/drawingml/2006/picture">
+                  <pic:nvPicPr>
+                    <pic:cNvPr id="1" name=""/>
+                    <pic:cNvPicPr/>
+                  </pic:nvPicPr>
+                  <pic:blipFill>
+                    <a:blip r:embed="rId16"/>
+                    <a:stretch>
+                      <a:fillRect/>
+                    </a:stretch>
+                  </pic:blipFill>
+                  <pic:spPr>
+                    <a:xfrm>
+                      <a:off x="0" y="0"/>
+                      <a:ext cx="5582429" cy="3419952"/>
+                    </a:xfrm>
+                    <a:prstGeom prst="rect">
+                      <a:avLst/>
+                    </a:prstGeom>
+                  </pic:spPr>
+                </pic:pic>
+              </a:graphicData>
+            </a:graphic>
+          </wp:inline>
+        </w:drawing>
+      </w:r>
+    </w:p>
+    <w:p>
+      <w:r>
+        <w:lastRenderedPageBreak/>
+        <w:drawing>
+          <wp:inline distT="0" distB="0" distL="0" distR="0" wp14:anchorId="1319B476" wp14:editId="5C2CD34E">
+            <wp:extent cx="3781953" cy="5820587"/>
+            <wp:effectExtent l="0" t="0" r="9525" b="0"/>
+            <wp:docPr id="14" name="Picture 14"/>
+            <wp:cNvGraphicFramePr>
+              <a:graphicFrameLocks xmlns:a="http://schemas.openxmlformats.org/drawingml/2006/main" noChangeAspect="1"/>
+            </wp:cNvGraphicFramePr>
+            <a:graphic xmlns:a="http://schemas.openxmlformats.org/drawingml/2006/main">
+              <a:graphicData uri="http://schemas.openxmlformats.org/drawingml/2006/picture">
+                <pic:pic xmlns:pic="http://schemas.openxmlformats.org/drawingml/2006/picture">
+                  <pic:nvPicPr>
+                    <pic:cNvPr id="1" name=""/>
+                    <pic:cNvPicPr/>
+                  </pic:nvPicPr>
+                  <pic:blipFill>
+                    <a:blip r:embed="rId17"/>
+                    <a:stretch>
+                      <a:fillRect/>
+                    </a:stretch>
+                  </pic:blipFill>
+                  <pic:spPr>
+                    <a:xfrm>
+                      <a:off x="0" y="0"/>
+                      <a:ext cx="3781953" cy="5820587"/>
+                    </a:xfrm>
+                    <a:prstGeom prst="rect">
+                      <a:avLst/>
+                    </a:prstGeom>
+                  </pic:spPr>
+                </pic:pic>
+              </a:graphicData>
+            </a:graphic>
+          </wp:inline>
+        </w:drawing>
+      </w:r>
+    </w:p>
+    <w:p>
+      <w:r>
+        <w:lastRenderedPageBreak/>
+        <w:drawing>
+          <wp:inline distT="0" distB="0" distL="0" distR="0" wp14:anchorId="2712FD77" wp14:editId="1E928E7B">
+            <wp:extent cx="3219899" cy="3905795"/>
+            <wp:effectExtent l="0" t="0" r="0" b="0"/>
+            <wp:docPr id="15" name="Picture 15"/>
+            <wp:cNvGraphicFramePr>
+              <a:graphicFrameLocks xmlns:a="http://schemas.openxmlformats.org/drawingml/2006/main" noChangeAspect="1"/>
+            </wp:cNvGraphicFramePr>
+            <a:graphic xmlns:a="http://schemas.openxmlformats.org/drawingml/2006/main">
+              <a:graphicData uri="http://schemas.openxmlformats.org/drawingml/2006/picture">
+                <pic:pic xmlns:pic="http://schemas.openxmlformats.org/drawingml/2006/picture">
+                  <pic:nvPicPr>
+                    <pic:cNvPr id="1" name=""/>
+                    <pic:cNvPicPr/>
+                  </pic:nvPicPr>
+                  <pic:blipFill>
+                    <a:blip r:embed="rId18"/>
+                    <a:stretch>
+                      <a:fillRect/>
+                    </a:stretch>
+                  </pic:blipFill>
+                  <pic:spPr>
+                    <a:xfrm>
+                      <a:off x="0" y="0"/>
+                      <a:ext cx="3219899" cy="3905795"/>
+                    </a:xfrm>
+                    <a:prstGeom prst="rect">
+                      <a:avLst/>
+                    </a:prstGeom>
+                  </pic:spPr>
+                </pic:pic>
+              </a:graphicData>
+            </a:graphic>
+          </wp:inline>
+        </w:drawing>
+      </w:r>
+    </w:p>
+    <w:p>
+      <w:r>
+        <w:drawing>
+          <wp:inline distT="0" distB="0" distL="0" distR="0" wp14:anchorId="18326618" wp14:editId="60836D3A">
+            <wp:extent cx="3305636" cy="3877216"/>
+            <wp:effectExtent l="0" t="0" r="9525" b="9525"/>
+            <wp:docPr id="16" name="Picture 16"/>
+            <wp:cNvGraphicFramePr>
+              <a:graphicFrameLocks xmlns:a="http://schemas.openxmlformats.org/drawingml/2006/main" noChangeAspect="1"/>
+            </wp:cNvGraphicFramePr>
+            <a:graphic xmlns:a="http://schemas.openxmlformats.org/drawingml/2006/main">
+              <a:graphicData uri="http://schemas.openxmlformats.org/drawingml/2006/picture">
+                <pic:pic xmlns:pic="http://schemas.openxmlformats.org/drawingml/2006/picture">
+                  <pic:nvPicPr>
+                    <pic:cNvPr id="1" name=""/>
+                    <pic:cNvPicPr/>
+                  </pic:nvPicPr>
+                  <pic:blipFill>
+                    <a:blip r:embed="rId19"/>
+                    <a:stretch>
+                      <a:fillRect/>
+                    </a:stretch>
+                  </pic:blipFill>
+                  <pic:spPr>
+                    <a:xfrm>
+                      <a:off x="0" y="0"/>
+                      <a:ext cx="3305636" cy="3877216"/>
                     </a:xfrm>
                     <a:prstGeom prst="rect">
                       <a:avLst/>
